--- a/Tesis.docx
+++ b/Tesis.docx
@@ -347,6 +347,7 @@
           <w:bCs/>
           <w:sz w:val="28"/>
           <w:szCs w:val="28"/>
+          <w:vertAlign w:val="superscript"/>
         </w:rPr>
       </w:pPr>
       <w:r>
@@ -596,7 +597,31 @@
           <w:sz w:val="24"/>
           <w:szCs w:val="24"/>
         </w:rPr>
-        <w:t>MARLOWIE ARROYO IAN</w:t>
+        <w:t xml:space="preserve"> ARROYO</w:t>
+      </w:r>
+      <w:r>
+        <w:rPr>
+          <w:rFonts w:ascii="Arial" w:hAnsi="Arial" w:cs="Arial"/>
+          <w:sz w:val="24"/>
+          <w:szCs w:val="24"/>
+        </w:rPr>
+        <w:t xml:space="preserve"> GRANADOS</w:t>
+      </w:r>
+      <w:r>
+        <w:rPr>
+          <w:rFonts w:ascii="Arial" w:hAnsi="Arial" w:cs="Arial"/>
+          <w:sz w:val="24"/>
+          <w:szCs w:val="24"/>
+        </w:rPr>
+        <w:t xml:space="preserve"> IAN</w:t>
+      </w:r>
+      <w:r>
+        <w:rPr>
+          <w:rFonts w:ascii="Arial" w:hAnsi="Arial" w:cs="Arial"/>
+          <w:sz w:val="24"/>
+          <w:szCs w:val="24"/>
+        </w:rPr>
+        <w:t xml:space="preserve"> MARLOWIE</w:t>
       </w:r>
     </w:p>
     <w:p>
@@ -888,7 +913,31 @@
           <w:szCs w:val="24"/>
           <w:u w:val="single"/>
         </w:rPr>
-        <w:t>Arroyo Granados Ian Marlowe, Calderón Godínez Axel Demian, Carbajal Zaldivar Leopoldo, De La Rosa Gómez Eduardo Gabriel y Ortega Mondragón Alberto</w:t>
+        <w:t xml:space="preserve">Arroyo Granados Ian Marlowe, Calderón Godínez Axel Demian, Carbajal </w:t>
+      </w:r>
+      <w:proofErr w:type="spellStart"/>
+      <w:r>
+        <w:rPr>
+          <w:rFonts w:ascii="Arial" w:hAnsi="Arial" w:cs="Arial"/>
+          <w:b/>
+          <w:bCs/>
+          <w:sz w:val="24"/>
+          <w:szCs w:val="24"/>
+          <w:u w:val="single"/>
+        </w:rPr>
+        <w:t>Zaldivar</w:t>
+      </w:r>
+      <w:proofErr w:type="spellEnd"/>
+      <w:r>
+        <w:rPr>
+          <w:rFonts w:ascii="Arial" w:hAnsi="Arial" w:cs="Arial"/>
+          <w:b/>
+          <w:bCs/>
+          <w:sz w:val="24"/>
+          <w:szCs w:val="24"/>
+          <w:u w:val="single"/>
+        </w:rPr>
+        <w:t xml:space="preserve"> Leopoldo, De La Rosa Gómez Eduardo Gabriel y Ortega Mondragón Alberto</w:t>
       </w:r>
       <w:r>
         <w:rPr>
@@ -1304,7 +1353,31 @@
           <w:szCs w:val="24"/>
           <w:u w:val="single"/>
         </w:rPr>
-        <w:t>Arroyo Granados Ian Marlowe, Calderón Godínez Axel Demian, Carbajal Zaldivar Leopoldo, De La Rosa Gómez Eduardo Gabriel y Ortega Mondragón Alberto</w:t>
+        <w:t xml:space="preserve">Arroyo Granados Ian Marlowe, Calderón Godínez Axel Demian, Carbajal </w:t>
+      </w:r>
+      <w:proofErr w:type="spellStart"/>
+      <w:r>
+        <w:rPr>
+          <w:rFonts w:ascii="Arial" w:hAnsi="Arial" w:cs="Arial"/>
+          <w:b/>
+          <w:bCs/>
+          <w:sz w:val="24"/>
+          <w:szCs w:val="24"/>
+          <w:u w:val="single"/>
+        </w:rPr>
+        <w:t>Zaldivar</w:t>
+      </w:r>
+      <w:proofErr w:type="spellEnd"/>
+      <w:r>
+        <w:rPr>
+          <w:rFonts w:ascii="Arial" w:hAnsi="Arial" w:cs="Arial"/>
+          <w:b/>
+          <w:bCs/>
+          <w:sz w:val="24"/>
+          <w:szCs w:val="24"/>
+          <w:u w:val="single"/>
+        </w:rPr>
+        <w:t xml:space="preserve"> Leopoldo, De La Rosa Gómez Eduardo Gabriel y Ortega Mondragón Alberto</w:t>
       </w:r>
       <w:r>
         <w:rPr>
@@ -1768,7 +1841,25 @@
           <w:sz w:val="24"/>
           <w:szCs w:val="24"/>
         </w:rPr>
-        <w:t>Carbajal Zaldivar Leopoldo</w:t>
+        <w:t xml:space="preserve">Carbajal </w:t>
+      </w:r>
+      <w:proofErr w:type="spellStart"/>
+      <w:r>
+        <w:rPr>
+          <w:rFonts w:ascii="Arial" w:hAnsi="Arial" w:cs="Arial"/>
+          <w:sz w:val="24"/>
+          <w:szCs w:val="24"/>
+        </w:rPr>
+        <w:t>Zaldivar</w:t>
+      </w:r>
+      <w:proofErr w:type="spellEnd"/>
+      <w:r>
+        <w:rPr>
+          <w:rFonts w:ascii="Arial" w:hAnsi="Arial" w:cs="Arial"/>
+          <w:sz w:val="24"/>
+          <w:szCs w:val="24"/>
+        </w:rPr>
+        <w:t xml:space="preserve"> Leopoldo</w:t>
       </w:r>
     </w:p>
     <w:p>
@@ -6724,7 +6815,29 @@
           <w:szCs w:val="20"/>
           <w:lang w:bidi="es-MX"/>
         </w:rPr>
-        <w:t>Sobre el feedback voluntario:</w:t>
+        <w:t xml:space="preserve">Sobre el </w:t>
+      </w:r>
+      <w:proofErr w:type="spellStart"/>
+      <w:r>
+        <w:rPr>
+          <w:rFonts w:ascii="Arial" w:hAnsi="Arial" w:cs="Arial"/>
+          <w:color w:val="auto"/>
+          <w:sz w:val="24"/>
+          <w:szCs w:val="20"/>
+          <w:lang w:bidi="es-MX"/>
+        </w:rPr>
+        <w:t>feedback</w:t>
+      </w:r>
+      <w:proofErr w:type="spellEnd"/>
+      <w:r>
+        <w:rPr>
+          <w:rFonts w:ascii="Arial" w:hAnsi="Arial" w:cs="Arial"/>
+          <w:color w:val="auto"/>
+          <w:sz w:val="24"/>
+          <w:szCs w:val="20"/>
+          <w:lang w:bidi="es-MX"/>
+        </w:rPr>
+        <w:t xml:space="preserve"> voluntario:</w:t>
       </w:r>
     </w:p>
     <w:p>
@@ -6897,7 +7010,61 @@
           <w:szCs w:val="20"/>
           <w:lang w:bidi="es-MX"/>
         </w:rPr>
-        <w:t>"Se plantea la hipótesis de que la implementación exitosa de 'Vita Smart' en consultorios médicos contribuirá significativamente a la mejora de la eficiencia en la gestión de la salud</w:t>
+        <w:t>"</w:t>
+      </w:r>
+      <w:r>
+        <w:rPr>
+          <w:rFonts w:ascii="Arial" w:hAnsi="Arial" w:cs="Arial"/>
+          <w:sz w:val="24"/>
+          <w:szCs w:val="20"/>
+          <w:lang w:bidi="es-MX"/>
+        </w:rPr>
+        <w:t>L</w:t>
+      </w:r>
+      <w:r>
+        <w:rPr>
+          <w:rFonts w:ascii="Arial" w:hAnsi="Arial" w:cs="Arial"/>
+          <w:sz w:val="24"/>
+          <w:szCs w:val="20"/>
+          <w:lang w:bidi="es-MX"/>
+        </w:rPr>
+        <w:t>a hipótesis</w:t>
+      </w:r>
+      <w:r>
+        <w:rPr>
+          <w:rFonts w:ascii="Arial" w:hAnsi="Arial" w:cs="Arial"/>
+          <w:sz w:val="24"/>
+          <w:szCs w:val="20"/>
+          <w:lang w:bidi="es-MX"/>
+        </w:rPr>
+        <w:t xml:space="preserve"> plantea</w:t>
+      </w:r>
+      <w:r>
+        <w:rPr>
+          <w:rFonts w:ascii="Arial" w:hAnsi="Arial" w:cs="Arial"/>
+          <w:sz w:val="24"/>
+          <w:szCs w:val="20"/>
+          <w:lang w:bidi="es-MX"/>
+        </w:rPr>
+        <w:t xml:space="preserve"> </w:t>
+      </w:r>
+      <w:r>
+        <w:rPr>
+          <w:rFonts w:ascii="Arial" w:hAnsi="Arial" w:cs="Arial"/>
+          <w:sz w:val="24"/>
+          <w:szCs w:val="20"/>
+          <w:lang w:bidi="es-MX"/>
+        </w:rPr>
+        <w:t>que</w:t>
+      </w:r>
+      <w:r>
+        <w:rPr>
+          <w:rFonts w:ascii="Arial" w:hAnsi="Arial" w:cs="Arial"/>
+          <w:sz w:val="24"/>
+          <w:szCs w:val="20"/>
+          <w:lang w:bidi="es-MX"/>
+        </w:rPr>
+        <w:t xml:space="preserve"> la implementación exitosa de 'Vita Smart' en consultorios médicos contribuirá significativamente a la mejora de la eficiencia en la gestión de la salud</w:t>
       </w:r>
       <w:r>
         <w:rPr>
@@ -7211,7 +7378,73 @@
           <w:szCs w:val="24"/>
           <w:lang w:bidi="es-MX"/>
         </w:rPr>
-        <w:t>HTML (Hypertext Markup Language):</w:t>
+        <w:t>HTML (</w:t>
+      </w:r>
+      <w:proofErr w:type="spellStart"/>
+      <w:r>
+        <w:rPr>
+          <w:rFonts w:ascii="Arial" w:hAnsi="Arial" w:cs="Arial"/>
+          <w:color w:val="auto"/>
+          <w:sz w:val="24"/>
+          <w:szCs w:val="24"/>
+          <w:lang w:bidi="es-MX"/>
+        </w:rPr>
+        <w:t>Hypertext</w:t>
+      </w:r>
+      <w:proofErr w:type="spellEnd"/>
+      <w:r>
+        <w:rPr>
+          <w:rFonts w:ascii="Arial" w:hAnsi="Arial" w:cs="Arial"/>
+          <w:color w:val="auto"/>
+          <w:sz w:val="24"/>
+          <w:szCs w:val="24"/>
+          <w:lang w:bidi="es-MX"/>
+        </w:rPr>
+        <w:t xml:space="preserve"> </w:t>
+      </w:r>
+      <w:proofErr w:type="spellStart"/>
+      <w:r>
+        <w:rPr>
+          <w:rFonts w:ascii="Arial" w:hAnsi="Arial" w:cs="Arial"/>
+          <w:color w:val="auto"/>
+          <w:sz w:val="24"/>
+          <w:szCs w:val="24"/>
+          <w:lang w:bidi="es-MX"/>
+        </w:rPr>
+        <w:t>Markup</w:t>
+      </w:r>
+      <w:proofErr w:type="spellEnd"/>
+      <w:r>
+        <w:rPr>
+          <w:rFonts w:ascii="Arial" w:hAnsi="Arial" w:cs="Arial"/>
+          <w:color w:val="auto"/>
+          <w:sz w:val="24"/>
+          <w:szCs w:val="24"/>
+          <w:lang w:bidi="es-MX"/>
+        </w:rPr>
+        <w:t xml:space="preserve"> </w:t>
+      </w:r>
+      <w:proofErr w:type="spellStart"/>
+      <w:r>
+        <w:rPr>
+          <w:rFonts w:ascii="Arial" w:hAnsi="Arial" w:cs="Arial"/>
+          <w:color w:val="auto"/>
+          <w:sz w:val="24"/>
+          <w:szCs w:val="24"/>
+          <w:lang w:bidi="es-MX"/>
+        </w:rPr>
+        <w:t>Language</w:t>
+      </w:r>
+      <w:proofErr w:type="spellEnd"/>
+      <w:r>
+        <w:rPr>
+          <w:rFonts w:ascii="Arial" w:hAnsi="Arial" w:cs="Arial"/>
+          <w:color w:val="auto"/>
+          <w:sz w:val="24"/>
+          <w:szCs w:val="24"/>
+          <w:lang w:bidi="es-MX"/>
+        </w:rPr>
+        <w:t>):</w:t>
       </w:r>
     </w:p>
     <w:p>
@@ -7289,7 +7522,51 @@
           <w:szCs w:val="24"/>
           <w:lang w:bidi="es-MX"/>
         </w:rPr>
-        <w:t>PHP (Hypertext Preprocessor):</w:t>
+        <w:t>PHP (</w:t>
+      </w:r>
+      <w:proofErr w:type="spellStart"/>
+      <w:r>
+        <w:rPr>
+          <w:rFonts w:ascii="Arial" w:hAnsi="Arial" w:cs="Arial"/>
+          <w:color w:val="auto"/>
+          <w:sz w:val="24"/>
+          <w:szCs w:val="24"/>
+          <w:lang w:bidi="es-MX"/>
+        </w:rPr>
+        <w:t>Hypertext</w:t>
+      </w:r>
+      <w:proofErr w:type="spellEnd"/>
+      <w:r>
+        <w:rPr>
+          <w:rFonts w:ascii="Arial" w:hAnsi="Arial" w:cs="Arial"/>
+          <w:color w:val="auto"/>
+          <w:sz w:val="24"/>
+          <w:szCs w:val="24"/>
+          <w:lang w:bidi="es-MX"/>
+        </w:rPr>
+        <w:t xml:space="preserve"> </w:t>
+      </w:r>
+      <w:proofErr w:type="spellStart"/>
+      <w:r>
+        <w:rPr>
+          <w:rFonts w:ascii="Arial" w:hAnsi="Arial" w:cs="Arial"/>
+          <w:color w:val="auto"/>
+          <w:sz w:val="24"/>
+          <w:szCs w:val="24"/>
+          <w:lang w:bidi="es-MX"/>
+        </w:rPr>
+        <w:t>Preprocessor</w:t>
+      </w:r>
+      <w:proofErr w:type="spellEnd"/>
+      <w:r>
+        <w:rPr>
+          <w:rFonts w:ascii="Arial" w:hAnsi="Arial" w:cs="Arial"/>
+          <w:color w:val="auto"/>
+          <w:sz w:val="24"/>
+          <w:szCs w:val="24"/>
+          <w:lang w:bidi="es-MX"/>
+        </w:rPr>
+        <w:t>):</w:t>
       </w:r>
     </w:p>
     <w:p>
@@ -7367,7 +7644,51 @@
           <w:szCs w:val="24"/>
           <w:lang w:bidi="es-MX"/>
         </w:rPr>
-        <w:t>CSS (Cascading Style Sheets):</w:t>
+        <w:t>CSS (</w:t>
+      </w:r>
+      <w:proofErr w:type="spellStart"/>
+      <w:r>
+        <w:rPr>
+          <w:rFonts w:ascii="Arial" w:hAnsi="Arial" w:cs="Arial"/>
+          <w:color w:val="auto"/>
+          <w:sz w:val="24"/>
+          <w:szCs w:val="24"/>
+          <w:lang w:bidi="es-MX"/>
+        </w:rPr>
+        <w:t>Cascading</w:t>
+      </w:r>
+      <w:proofErr w:type="spellEnd"/>
+      <w:r>
+        <w:rPr>
+          <w:rFonts w:ascii="Arial" w:hAnsi="Arial" w:cs="Arial"/>
+          <w:color w:val="auto"/>
+          <w:sz w:val="24"/>
+          <w:szCs w:val="24"/>
+          <w:lang w:bidi="es-MX"/>
+        </w:rPr>
+        <w:t xml:space="preserve"> Style </w:t>
+      </w:r>
+      <w:proofErr w:type="spellStart"/>
+      <w:r>
+        <w:rPr>
+          <w:rFonts w:ascii="Arial" w:hAnsi="Arial" w:cs="Arial"/>
+          <w:color w:val="auto"/>
+          <w:sz w:val="24"/>
+          <w:szCs w:val="24"/>
+          <w:lang w:bidi="es-MX"/>
+        </w:rPr>
+        <w:t>Sheets</w:t>
+      </w:r>
+      <w:proofErr w:type="spellEnd"/>
+      <w:r>
+        <w:rPr>
+          <w:rFonts w:ascii="Arial" w:hAnsi="Arial" w:cs="Arial"/>
+          <w:color w:val="auto"/>
+          <w:sz w:val="24"/>
+          <w:szCs w:val="24"/>
+          <w:lang w:bidi="es-MX"/>
+        </w:rPr>
+        <w:t>):</w:t>
       </w:r>
     </w:p>
     <w:p>
@@ -12212,10 +12533,6 @@
 </file>
 
 <file path=customXml/item1.xml><?xml version="1.0" encoding="utf-8"?>
-<b:Sources xmlns:b="http://schemas.openxmlformats.org/officeDocument/2006/bibliography" xmlns="http://schemas.openxmlformats.org/officeDocument/2006/bibliography" SelectedStyle="\APASixthEditionOfficeOnline.xsl" StyleName="APA" Version="6"/>
-</file>
-
-<file path=customXml/item2.xml><?xml version="1.0" encoding="utf-8"?>
 <s:customData xmlns="http://www.wps.cn/officeDocument/2013/wpsCustomData" xmlns:s="http://www.wps.cn/officeDocument/2013/wpsCustomData">
   <customSectProps>
     <customSectPr/>
@@ -12232,18 +12549,22 @@
 </s:customData>
 </file>
 
+<file path=customXml/item2.xml><?xml version="1.0" encoding="utf-8"?>
+<b:Sources xmlns:b="http://schemas.openxmlformats.org/officeDocument/2006/bibliography" xmlns="http://schemas.openxmlformats.org/officeDocument/2006/bibliography" SelectedStyle="\APASixthEditionOfficeOnline.xsl" StyleName="APA" Version="6"/>
+</file>
+
 <file path=customXml/itemProps1.xml><?xml version="1.0" encoding="utf-8"?>
+<ds:datastoreItem xmlns:ds="http://schemas.openxmlformats.org/officeDocument/2006/customXml" ds:itemID="{B1977F7D-205B-4081-913C-38D41E755F92}">
+  <ds:schemaRefs>
+    <ds:schemaRef ds:uri="http://www.wps.cn/officeDocument/2013/wpsCustomData"/>
+  </ds:schemaRefs>
+</ds:datastoreItem>
+</file>
+
+<file path=customXml/itemProps2.xml><?xml version="1.0" encoding="utf-8"?>
 <ds:datastoreItem xmlns:ds="http://schemas.openxmlformats.org/officeDocument/2006/customXml" ds:itemID="{6D47DAF5-64FA-4177-9657-89C05D750953}">
   <ds:schemaRefs>
     <ds:schemaRef ds:uri="http://schemas.openxmlformats.org/officeDocument/2006/bibliography"/>
   </ds:schemaRefs>
 </ds:datastoreItem>
-</file>
-
-<file path=customXml/itemProps2.xml><?xml version="1.0" encoding="utf-8"?>
-<ds:datastoreItem xmlns:ds="http://schemas.openxmlformats.org/officeDocument/2006/customXml" ds:itemID="{B1977F7D-205B-4081-913C-38D41E755F92}">
-  <ds:schemaRefs>
-    <ds:schemaRef ds:uri="http://www.wps.cn/officeDocument/2013/wpsCustomData"/>
-  </ds:schemaRefs>
-</ds:datastoreItem>
 </file>